--- a/Документация/Soprovoditelnoe_pismo.docx
+++ b/Документация/Soprovoditelnoe_pismo.docx
@@ -22,16 +22,99 @@
         <mc:AlternateContent>
           <mc:Choice Requires="wps">
             <w:drawing>
-              <wp:anchor distT="0" distB="0" distL="114300" distR="114300" simplePos="0" relativeHeight="251654144" behindDoc="0" locked="0" layoutInCell="1" allowOverlap="1" wp14:anchorId="0FD461BE" wp14:editId="1BC6679C">
+              <wp:anchor distT="0" distB="0" distL="114300" distR="114300" simplePos="0" relativeHeight="251657216" behindDoc="0" locked="0" layoutInCell="1" allowOverlap="1" wp14:anchorId="34209F73" wp14:editId="7150DABB">
                 <wp:simplePos x="0" y="0"/>
                 <wp:positionH relativeFrom="column">
-                  <wp:posOffset>5978525</wp:posOffset>
+                  <wp:posOffset>-1203960</wp:posOffset>
                 </wp:positionH>
                 <wp:positionV relativeFrom="paragraph">
-                  <wp:posOffset>-548061</wp:posOffset>
+                  <wp:posOffset>-3226435</wp:posOffset>
                 </wp:positionV>
-                <wp:extent cx="495300" cy="10696575"/>
-                <wp:effectExtent l="0" t="0" r="0" b="9525"/>
+                <wp:extent cx="619125" cy="13582650"/>
+                <wp:effectExtent l="0" t="0" r="9525" b="0"/>
+                <wp:wrapNone/>
+                <wp:docPr id="3" name="Прямоугольник 3"/>
+                <wp:cNvGraphicFramePr/>
+                <a:graphic xmlns:a="http://schemas.openxmlformats.org/drawingml/2006/main">
+                  <a:graphicData uri="http://schemas.microsoft.com/office/word/2010/wordprocessingShape">
+                    <wps:wsp>
+                      <wps:cNvSpPr/>
+                      <wps:spPr>
+                        <a:xfrm>
+                          <a:off x="0" y="0"/>
+                          <a:ext cx="619125" cy="13582650"/>
+                        </a:xfrm>
+                        <a:prstGeom prst="rect">
+                          <a:avLst/>
+                        </a:prstGeom>
+                        <a:solidFill>
+                          <a:srgbClr val="EAA630"/>
+                        </a:solidFill>
+                        <a:ln>
+                          <a:noFill/>
+                        </a:ln>
+                      </wps:spPr>
+                      <wps:style>
+                        <a:lnRef idx="2">
+                          <a:schemeClr val="accent1">
+                            <a:shade val="50000"/>
+                          </a:schemeClr>
+                        </a:lnRef>
+                        <a:fillRef idx="1">
+                          <a:schemeClr val="accent1"/>
+                        </a:fillRef>
+                        <a:effectRef idx="0">
+                          <a:schemeClr val="accent1"/>
+                        </a:effectRef>
+                        <a:fontRef idx="minor">
+                          <a:schemeClr val="lt1"/>
+                        </a:fontRef>
+                      </wps:style>
+                      <wps:bodyPr rot="0" spcFirstLastPara="0" vertOverflow="overflow" horzOverflow="overflow" vert="horz" wrap="square" lIns="91440" tIns="45720" rIns="91440" bIns="45720" numCol="1" spcCol="0" rtlCol="0" fromWordArt="0" anchor="ctr" anchorCtr="0" forceAA="0" compatLnSpc="1">
+                        <a:prstTxWarp prst="textNoShape">
+                          <a:avLst/>
+                        </a:prstTxWarp>
+                        <a:noAutofit/>
+                      </wps:bodyPr>
+                    </wps:wsp>
+                  </a:graphicData>
+                </a:graphic>
+                <wp14:sizeRelH relativeFrom="margin">
+                  <wp14:pctWidth>0</wp14:pctWidth>
+                </wp14:sizeRelH>
+                <wp14:sizeRelV relativeFrom="margin">
+                  <wp14:pctHeight>0</wp14:pctHeight>
+                </wp14:sizeRelV>
+              </wp:anchor>
+            </w:drawing>
+          </mc:Choice>
+          <mc:Fallback>
+            <w:pict>
+              <v:rect w14:anchorId="77038884" id="Прямоугольник 3" o:spid="_x0000_s1026" style="position:absolute;margin-left:-94.8pt;margin-top:-254.05pt;width:48.75pt;height:1069.5pt;z-index:251657216;visibility:visible;mso-wrap-style:square;mso-width-percent:0;mso-height-percent:0;mso-wrap-distance-left:9pt;mso-wrap-distance-top:0;mso-wrap-distance-right:9pt;mso-wrap-distance-bottom:0;mso-position-horizontal:absolute;mso-position-horizontal-relative:text;mso-position-vertical:absolute;mso-position-vertical-relative:text;mso-width-percent:0;mso-height-percent:0;mso-width-relative:margin;mso-height-relative:margin;v-text-anchor:middle" o:gfxdata="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" fillcolor="#eaa630" stroked="f" strokeweight="2pt"/>
+            </w:pict>
+          </mc:Fallback>
+        </mc:AlternateContent>
+      </w:r>
+      <w:r>
+        <w:rPr>
+          <w:noProof/>
+          <w:color w:val="EAA630"/>
+          <w:sz w:val="24"/>
+          <w:szCs w:val="24"/>
+        </w:rPr>
+        <mc:AlternateContent>
+          <mc:Choice Requires="wps">
+            <w:drawing>
+              <wp:anchor distT="0" distB="0" distL="114300" distR="114300" simplePos="0" relativeHeight="251659264" behindDoc="0" locked="0" layoutInCell="1" allowOverlap="1" wp14:anchorId="0FD461BE" wp14:editId="7F475A1D">
+                <wp:simplePos x="0" y="0"/>
+                <wp:positionH relativeFrom="column">
+                  <wp:posOffset>5977890</wp:posOffset>
+                </wp:positionH>
+                <wp:positionV relativeFrom="paragraph">
+                  <wp:posOffset>-654685</wp:posOffset>
+                </wp:positionV>
+                <wp:extent cx="647700" cy="14092555"/>
+                <wp:effectExtent l="0" t="0" r="0" b="4445"/>
                 <wp:wrapNone/>
                 <wp:docPr id="4" name="Прямоугольник 4"/>
                 <wp:cNvGraphicFramePr/>
@@ -42,7 +125,7 @@
                       <wps:spPr>
                         <a:xfrm>
                           <a:off x="0" y="0"/>
-                          <a:ext cx="495300" cy="10696575"/>
+                          <a:ext cx="647700" cy="14092555"/>
                         </a:xfrm>
                         <a:prstGeom prst="rect">
                           <a:avLst/>
@@ -90,96 +173,13 @@
           </mc:Choice>
           <mc:Fallback>
             <w:pict>
-              <v:rect w14:anchorId="19F76E05" id="Прямоугольник 4" o:spid="_x0000_s1026" style="position:absolute;margin-left:470.75pt;margin-top:-43.15pt;width:39pt;height:842.25pt;z-index:251654144;visibility:visible;mso-wrap-style:square;mso-width-percent:0;mso-height-percent:0;mso-wrap-distance-left:9pt;mso-wrap-distance-top:0;mso-wrap-distance-right:9pt;mso-wrap-distance-bottom:0;mso-position-horizontal:absolute;mso-position-horizontal-relative:text;mso-position-vertical:absolute;mso-position-vertical-relative:text;mso-width-percent:0;mso-height-percent:0;mso-width-relative:margin;mso-height-relative:margin;v-text-anchor:middle" o:gfxdata="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" fillcolor="#ea4630" stroked="f" strokeweight="2pt"/>
+              <v:rect w14:anchorId="3275B2F0" id="Прямоугольник 4" o:spid="_x0000_s1026" style="position:absolute;margin-left:470.7pt;margin-top:-51.55pt;width:51pt;height:1109.65pt;z-index:251659264;visibility:visible;mso-wrap-style:square;mso-width-percent:0;mso-height-percent:0;mso-wrap-distance-left:9pt;mso-wrap-distance-top:0;mso-wrap-distance-right:9pt;mso-wrap-distance-bottom:0;mso-position-horizontal:absolute;mso-position-horizontal-relative:text;mso-position-vertical:absolute;mso-position-vertical-relative:text;mso-width-percent:0;mso-height-percent:0;mso-width-relative:margin;mso-height-relative:margin;v-text-anchor:middle" o:gfxdata="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" fillcolor="#ea4630" stroked="f" strokeweight="2pt"/>
             </w:pict>
           </mc:Fallback>
         </mc:AlternateContent>
       </w:r>
       <w:r>
         <w:rPr>
-          <w:noProof/>
-          <w:color w:val="EAA630"/>
-          <w:sz w:val="24"/>
-          <w:szCs w:val="24"/>
-        </w:rPr>
-        <mc:AlternateContent>
-          <mc:Choice Requires="wps">
-            <w:drawing>
-              <wp:anchor distT="0" distB="0" distL="114300" distR="114300" simplePos="0" relativeHeight="251643904" behindDoc="0" locked="0" layoutInCell="1" allowOverlap="1" wp14:anchorId="34209F73" wp14:editId="04CC039D">
-                <wp:simplePos x="0" y="0"/>
-                <wp:positionH relativeFrom="column">
-                  <wp:posOffset>-1076325</wp:posOffset>
-                </wp:positionH>
-                <wp:positionV relativeFrom="paragraph">
-                  <wp:posOffset>-552506</wp:posOffset>
-                </wp:positionV>
-                <wp:extent cx="495300" cy="10696575"/>
-                <wp:effectExtent l="0" t="0" r="0" b="9525"/>
-                <wp:wrapNone/>
-                <wp:docPr id="3" name="Прямоугольник 3"/>
-                <wp:cNvGraphicFramePr/>
-                <a:graphic xmlns:a="http://schemas.openxmlformats.org/drawingml/2006/main">
-                  <a:graphicData uri="http://schemas.microsoft.com/office/word/2010/wordprocessingShape">
-                    <wps:wsp>
-                      <wps:cNvSpPr/>
-                      <wps:spPr>
-                        <a:xfrm>
-                          <a:off x="0" y="0"/>
-                          <a:ext cx="495300" cy="10696575"/>
-                        </a:xfrm>
-                        <a:prstGeom prst="rect">
-                          <a:avLst/>
-                        </a:prstGeom>
-                        <a:solidFill>
-                          <a:srgbClr val="EAA630"/>
-                        </a:solidFill>
-                        <a:ln>
-                          <a:noFill/>
-                        </a:ln>
-                      </wps:spPr>
-                      <wps:style>
-                        <a:lnRef idx="2">
-                          <a:schemeClr val="accent1">
-                            <a:shade val="50000"/>
-                          </a:schemeClr>
-                        </a:lnRef>
-                        <a:fillRef idx="1">
-                          <a:schemeClr val="accent1"/>
-                        </a:fillRef>
-                        <a:effectRef idx="0">
-                          <a:schemeClr val="accent1"/>
-                        </a:effectRef>
-                        <a:fontRef idx="minor">
-                          <a:schemeClr val="lt1"/>
-                        </a:fontRef>
-                      </wps:style>
-                      <wps:bodyPr rot="0" spcFirstLastPara="0" vertOverflow="overflow" horzOverflow="overflow" vert="horz" wrap="square" lIns="91440" tIns="45720" rIns="91440" bIns="45720" numCol="1" spcCol="0" rtlCol="0" fromWordArt="0" anchor="ctr" anchorCtr="0" forceAA="0" compatLnSpc="1">
-                        <a:prstTxWarp prst="textNoShape">
-                          <a:avLst/>
-                        </a:prstTxWarp>
-                        <a:noAutofit/>
-                      </wps:bodyPr>
-                    </wps:wsp>
-                  </a:graphicData>
-                </a:graphic>
-                <wp14:sizeRelH relativeFrom="margin">
-                  <wp14:pctWidth>0</wp14:pctWidth>
-                </wp14:sizeRelH>
-                <wp14:sizeRelV relativeFrom="margin">
-                  <wp14:pctHeight>0</wp14:pctHeight>
-                </wp14:sizeRelV>
-              </wp:anchor>
-            </w:drawing>
-          </mc:Choice>
-          <mc:Fallback>
-            <w:pict>
-              <v:rect w14:anchorId="18EBEE3F" id="Прямоугольник 3" o:spid="_x0000_s1026" style="position:absolute;margin-left:-84.75pt;margin-top:-43.5pt;width:39pt;height:842.25pt;z-index:251643904;visibility:visible;mso-wrap-style:square;mso-width-percent:0;mso-height-percent:0;mso-wrap-distance-left:9pt;mso-wrap-distance-top:0;mso-wrap-distance-right:9pt;mso-wrap-distance-bottom:0;mso-position-horizontal:absolute;mso-position-horizontal-relative:text;mso-position-vertical:absolute;mso-position-vertical-relative:text;mso-width-percent:0;mso-height-percent:0;mso-width-relative:margin;mso-height-relative:margin;v-text-anchor:middle" o:gfxdata="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" fillcolor="#eaa630" stroked="f" strokeweight="2pt"/>
-            </w:pict>
-          </mc:Fallback>
-        </mc:AlternateContent>
-      </w:r>
-      <w:r>
-        <w:rPr>
           <w:sz w:val="24"/>
           <w:szCs w:val="24"/>
         </w:rPr>
@@ -252,20 +252,6 @@
           <w:sz w:val="24"/>
           <w:szCs w:val="24"/>
         </w:rPr>
-        <w:t>.</w:t>
-      </w:r>
-      <w:r>
-        <w:rPr>
-          <w:sz w:val="24"/>
-          <w:szCs w:val="24"/>
-        </w:rPr>
-        <w:t>2</w:t>
-      </w:r>
-      <w:r>
-        <w:rPr>
-          <w:sz w:val="24"/>
-          <w:szCs w:val="24"/>
-        </w:rPr>
         <w:t>-</w:t>
       </w:r>
       <w:r>
@@ -323,21 +309,7 @@
           <w:sz w:val="24"/>
           <w:szCs w:val="24"/>
         </w:rPr>
-        <w:t>оманда</w:t>
-      </w:r>
-      <w:r>
-        <w:rPr>
-          <w:sz w:val="24"/>
-          <w:szCs w:val="24"/>
-        </w:rPr>
-        <w:t xml:space="preserve"> проекта «МЕНЯЙСЯ!»</w:t>
-      </w:r>
-      <w:r>
-        <w:rPr>
-          <w:sz w:val="24"/>
-          <w:szCs w:val="24"/>
-        </w:rPr>
-        <w:t xml:space="preserve"> рад</w:t>
+        <w:t>оманда проекта «МЕНЯЙСЯ!» рад</w:t>
       </w:r>
       <w:r>
         <w:rPr>
@@ -564,21 +536,7 @@
           <w:sz w:val="24"/>
           <w:szCs w:val="24"/>
         </w:rPr>
-        <w:t xml:space="preserve"> Грушевская О.О. (Менеджер проекта, бизнес-аналитик, технический писатель), </w:t>
-      </w:r>
-      <w:r>
-        <w:rPr>
-          <w:sz w:val="24"/>
-          <w:szCs w:val="24"/>
-        </w:rPr>
-        <w:t>Коротков</w:t>
-      </w:r>
-      <w:r>
-        <w:rPr>
-          <w:sz w:val="24"/>
-          <w:szCs w:val="24"/>
-        </w:rPr>
-        <w:t xml:space="preserve"> Н.Д. (</w:t>
+        <w:t xml:space="preserve"> Грушевская О.О. (Менеджер проекта, бизнес-аналитик, технический писатель), Коротков Н.Д. (</w:t>
       </w:r>
       <w:r>
         <w:rPr>
@@ -689,7 +647,7 @@
           <w:sz w:val="24"/>
           <w:szCs w:val="24"/>
         </w:rPr>
-        <w:t>TP-8.2-6</w:t>
+        <w:t>TP-8-6</w:t>
       </w:r>
     </w:p>
     <w:p>
@@ -3106,7 +3064,7 @@
     <w:lsdException w:name="Table Web 2" w:semiHidden="1" w:unhideWhenUsed="1"/>
     <w:lsdException w:name="Table Web 3" w:semiHidden="1" w:unhideWhenUsed="1"/>
     <w:lsdException w:name="Balloon Text" w:semiHidden="1" w:unhideWhenUsed="1"/>
-    <w:lsdException w:name="Table Grid" w:semiHidden="1" w:uiPriority="59" w:unhideWhenUsed="1"/>
+    <w:lsdException w:name="Table Grid" w:uiPriority="59"/>
     <w:lsdException w:name="Table Theme" w:semiHidden="1" w:unhideWhenUsed="1"/>
     <w:lsdException w:name="Placeholder Text" w:semiHidden="1"/>
     <w:lsdException w:name="No Spacing" w:uiPriority="1" w:qFormat="1"/>
@@ -3414,6 +3372,7 @@
   <w:style w:type="character" w:default="1" w:styleId="a8">
     <w:name w:val="Default Paragraph Font"/>
     <w:uiPriority w:val="1"/>
+    <w:semiHidden/>
     <w:unhideWhenUsed/>
   </w:style>
   <w:style w:type="table" w:default="1" w:styleId="a9">
